--- a/Background Information.docx
+++ b/Background Information.docx
@@ -255,448 +255,477 @@
           <w:sz w:val="28"/>
           <w:szCs w:val="28"/>
         </w:rPr>
-        <w:t xml:space="preserve"> of directors and their IT department. Motivation for this undertaking is largely in part by the fact that internationalization has been a key stance in this University</w:t>
-      </w:r>
-      <w:r>
-        <w:rPr>
-          <w:rFonts w:ascii="Garamond" w:hAnsi="Garamond" w:cs="Times New Roman"/>
-          <w:sz w:val="28"/>
-          <w:szCs w:val="28"/>
-        </w:rPr>
-        <w:t>, therefore the goal of this project is to introduce 100 international students to this institution</w:t>
-      </w:r>
-      <w:r>
-        <w:rPr>
-          <w:rFonts w:ascii="Garamond" w:hAnsi="Garamond" w:cs="Times New Roman"/>
-          <w:sz w:val="28"/>
-          <w:szCs w:val="28"/>
-        </w:rPr>
-        <w:t xml:space="preserve"> via a fully functioning website</w:t>
-      </w:r>
-      <w:r>
-        <w:rPr>
-          <w:rFonts w:ascii="Garamond" w:hAnsi="Garamond" w:cs="Times New Roman"/>
-          <w:sz w:val="28"/>
-          <w:szCs w:val="28"/>
-        </w:rPr>
-        <w:t xml:space="preserve">. </w:t>
-      </w:r>
-      <w:r>
-        <w:rPr>
-          <w:rFonts w:ascii="Garamond" w:hAnsi="Garamond" w:cs="Times New Roman"/>
-          <w:sz w:val="28"/>
-          <w:szCs w:val="28"/>
-        </w:rPr>
-        <w:t>The</w:t>
-      </w:r>
-      <w:r>
-        <w:rPr>
-          <w:rFonts w:ascii="Garamond" w:hAnsi="Garamond" w:cs="Times New Roman"/>
-          <w:sz w:val="28"/>
-          <w:szCs w:val="28"/>
-        </w:rPr>
-        <w:t xml:space="preserve"> stakeholders consist of the </w:t>
-      </w:r>
-      <w:r>
-        <w:rPr>
-          <w:rFonts w:ascii="Garamond" w:hAnsi="Garamond" w:cs="Times New Roman"/>
-          <w:sz w:val="28"/>
-          <w:szCs w:val="28"/>
-        </w:rPr>
-        <w:t>board of governors, board of directors,</w:t>
-      </w:r>
-      <w:r>
-        <w:rPr>
-          <w:rFonts w:ascii="Garamond" w:hAnsi="Garamond" w:cs="Times New Roman"/>
-          <w:sz w:val="28"/>
-          <w:szCs w:val="28"/>
-        </w:rPr>
-        <w:t xml:space="preserve"> school</w:t>
-      </w:r>
-      <w:r>
-        <w:rPr>
-          <w:rFonts w:ascii="Garamond" w:hAnsi="Garamond" w:cs="Times New Roman"/>
-          <w:sz w:val="28"/>
-          <w:szCs w:val="28"/>
-        </w:rPr>
-        <w:t xml:space="preserve"> faculty</w:t>
-      </w:r>
-      <w:r>
-        <w:rPr>
-          <w:rFonts w:ascii="Garamond" w:hAnsi="Garamond" w:cs="Times New Roman"/>
-          <w:sz w:val="28"/>
-          <w:szCs w:val="28"/>
-        </w:rPr>
-        <w:t xml:space="preserve"> and th</w:t>
-      </w:r>
-      <w:r>
-        <w:rPr>
-          <w:rFonts w:ascii="Garamond" w:hAnsi="Garamond" w:cs="Times New Roman"/>
-          <w:sz w:val="28"/>
-          <w:szCs w:val="28"/>
-        </w:rPr>
-        <w:t xml:space="preserve">e </w:t>
-      </w:r>
-      <w:r>
-        <w:rPr>
-          <w:rFonts w:ascii="Garamond" w:hAnsi="Garamond" w:cs="Times New Roman"/>
-          <w:sz w:val="28"/>
-          <w:szCs w:val="28"/>
-        </w:rPr>
-        <w:t xml:space="preserve">students and student’s </w:t>
-      </w:r>
-      <w:r>
-        <w:rPr>
-          <w:rFonts w:ascii="Garamond" w:hAnsi="Garamond" w:cs="Times New Roman"/>
-          <w:sz w:val="28"/>
-          <w:szCs w:val="28"/>
-        </w:rPr>
-        <w:t>parents,</w:t>
-      </w:r>
-      <w:r>
-        <w:rPr>
-          <w:rFonts w:ascii="Garamond" w:hAnsi="Garamond" w:cs="Times New Roman"/>
-          <w:sz w:val="28"/>
-          <w:szCs w:val="28"/>
-        </w:rPr>
-        <w:t xml:space="preserve"> </w:t>
-      </w:r>
-      <w:r>
-        <w:rPr>
-          <w:rFonts w:ascii="Garamond" w:hAnsi="Garamond" w:cs="Times New Roman"/>
-          <w:sz w:val="28"/>
-          <w:szCs w:val="28"/>
-        </w:rPr>
-        <w:t>although</w:t>
-      </w:r>
-      <w:r>
-        <w:rPr>
-          <w:rFonts w:ascii="Garamond" w:hAnsi="Garamond" w:cs="Times New Roman"/>
-          <w:sz w:val="28"/>
-          <w:szCs w:val="28"/>
-        </w:rPr>
-        <w:t>.</w:t>
-      </w:r>
-      <w:r>
-        <w:rPr>
-          <w:rFonts w:ascii="Garamond" w:hAnsi="Garamond" w:cs="Times New Roman"/>
-          <w:sz w:val="28"/>
-          <w:szCs w:val="28"/>
-        </w:rPr>
-        <w:t xml:space="preserve"> The</w:t>
-      </w:r>
-      <w:r>
-        <w:rPr>
-          <w:rFonts w:ascii="Garamond" w:hAnsi="Garamond" w:cs="Times New Roman"/>
-          <w:sz w:val="28"/>
-          <w:szCs w:val="28"/>
-        </w:rPr>
-        <w:t xml:space="preserve"> University of Applied Sciences here in Emmen</w:t>
-      </w:r>
-      <w:r>
-        <w:rPr>
-          <w:rFonts w:ascii="Garamond" w:hAnsi="Garamond" w:cs="Times New Roman"/>
-          <w:sz w:val="28"/>
-          <w:szCs w:val="28"/>
-        </w:rPr>
-        <w:t>,</w:t>
-      </w:r>
-      <w:r>
-        <w:rPr>
-          <w:rFonts w:ascii="Garamond" w:hAnsi="Garamond" w:cs="Times New Roman"/>
-          <w:sz w:val="28"/>
-          <w:szCs w:val="28"/>
-        </w:rPr>
-        <w:t xml:space="preserve"> is </w:t>
-      </w:r>
-      <w:r>
-        <w:rPr>
-          <w:rFonts w:ascii="Garamond" w:hAnsi="Garamond" w:cs="Times New Roman"/>
-          <w:sz w:val="28"/>
-          <w:szCs w:val="28"/>
-        </w:rPr>
-        <w:t>a</w:t>
-      </w:r>
-      <w:r>
-        <w:rPr>
-          <w:rFonts w:ascii="Garamond" w:hAnsi="Garamond" w:cs="Times New Roman"/>
-          <w:sz w:val="28"/>
-          <w:szCs w:val="28"/>
-        </w:rPr>
-        <w:t>n insti</w:t>
-      </w:r>
-      <w:r>
-        <w:rPr>
-          <w:rFonts w:ascii="Garamond" w:hAnsi="Garamond" w:cs="Times New Roman"/>
-          <w:sz w:val="28"/>
-          <w:szCs w:val="28"/>
-        </w:rPr>
-        <w:t>tution capable of turning unskilled students into skilled professionals in their respective fields of commercial economics, aeronautic angineering, banking insurance and helicopter maintenance. Th</w:t>
-      </w:r>
-      <w:r>
-        <w:rPr>
-          <w:rFonts w:ascii="Garamond" w:hAnsi="Garamond" w:cs="Times New Roman"/>
-          <w:sz w:val="28"/>
-          <w:szCs w:val="28"/>
-        </w:rPr>
-        <w:t>e</w:t>
-      </w:r>
-      <w:r>
-        <w:rPr>
-          <w:rFonts w:ascii="Garamond" w:hAnsi="Garamond" w:cs="Times New Roman"/>
-          <w:sz w:val="28"/>
-          <w:szCs w:val="28"/>
-        </w:rPr>
-        <w:t xml:space="preserve"> University</w:t>
-      </w:r>
-      <w:r>
-        <w:rPr>
-          <w:rFonts w:ascii="Garamond" w:hAnsi="Garamond" w:cs="Times New Roman"/>
-          <w:sz w:val="28"/>
-          <w:szCs w:val="28"/>
-        </w:rPr>
-        <w:t xml:space="preserve"> of applied sciences</w:t>
-      </w:r>
-      <w:r>
-        <w:rPr>
-          <w:rFonts w:ascii="Garamond" w:hAnsi="Garamond" w:cs="Times New Roman"/>
-          <w:sz w:val="28"/>
-          <w:szCs w:val="28"/>
-        </w:rPr>
-        <w:t xml:space="preserve"> holds the number 3 rank position in the </w:t>
-      </w:r>
-      <w:r>
-        <w:rPr>
-          <w:rFonts w:ascii="Garamond" w:hAnsi="Garamond" w:cs="Times New Roman"/>
-          <w:sz w:val="28"/>
-          <w:szCs w:val="28"/>
-        </w:rPr>
-        <w:t>country and</w:t>
-      </w:r>
-      <w:r>
-        <w:rPr>
-          <w:rFonts w:ascii="Garamond" w:hAnsi="Garamond" w:cs="Times New Roman"/>
-          <w:sz w:val="28"/>
-          <w:szCs w:val="28"/>
-        </w:rPr>
-        <w:t xml:space="preserve"> has owed much of their success to </w:t>
-      </w:r>
-      <w:r>
-        <w:rPr>
-          <w:rFonts w:ascii="Garamond" w:hAnsi="Garamond" w:cs="Times New Roman"/>
-          <w:sz w:val="28"/>
-          <w:szCs w:val="28"/>
-        </w:rPr>
-        <w:t>their focus on individual students rather than having large classrooms, this adds emphasis to the</w:t>
-      </w:r>
-      <w:r>
-        <w:rPr>
-          <w:rFonts w:ascii="Garamond" w:hAnsi="Garamond" w:cs="Times New Roman"/>
-          <w:sz w:val="28"/>
-          <w:szCs w:val="28"/>
-        </w:rPr>
-        <w:t xml:space="preserve"> personal approach the school takes to get to know their students</w:t>
-      </w:r>
-      <w:r>
-        <w:rPr>
-          <w:rFonts w:ascii="Garamond" w:hAnsi="Garamond" w:cs="Times New Roman"/>
-          <w:sz w:val="28"/>
-          <w:szCs w:val="28"/>
-        </w:rPr>
-        <w:t>,</w:t>
-      </w:r>
-      <w:r>
-        <w:rPr>
-          <w:rFonts w:ascii="Garamond" w:hAnsi="Garamond" w:cs="Times New Roman"/>
-          <w:sz w:val="28"/>
-          <w:szCs w:val="28"/>
-        </w:rPr>
-        <w:t xml:space="preserve"> and in result is able to assist and teach them better</w:t>
-      </w:r>
-      <w:r>
-        <w:rPr>
-          <w:rFonts w:ascii="Garamond" w:hAnsi="Garamond" w:cs="Times New Roman"/>
-          <w:sz w:val="28"/>
-          <w:szCs w:val="28"/>
-        </w:rPr>
-        <w:t xml:space="preserve">. </w:t>
-      </w:r>
-      <w:r>
-        <w:rPr>
-          <w:rFonts w:ascii="Garamond" w:hAnsi="Garamond" w:cs="Times New Roman"/>
-          <w:sz w:val="28"/>
-          <w:szCs w:val="28"/>
-        </w:rPr>
-        <w:t xml:space="preserve">The </w:t>
-      </w:r>
-      <w:r>
-        <w:rPr>
-          <w:rFonts w:ascii="Garamond" w:hAnsi="Garamond" w:cs="Times New Roman"/>
-          <w:sz w:val="28"/>
-          <w:szCs w:val="28"/>
-        </w:rPr>
-        <w:t xml:space="preserve">project manager in this case is Rene </w:t>
-      </w:r>
-      <w:proofErr w:type="spellStart"/>
-      <w:r>
-        <w:rPr>
-          <w:rFonts w:ascii="Garamond" w:hAnsi="Garamond" w:cs="Times New Roman"/>
-          <w:sz w:val="28"/>
-          <w:szCs w:val="28"/>
-        </w:rPr>
-        <w:t>Laan</w:t>
-      </w:r>
-      <w:proofErr w:type="spellEnd"/>
-      <w:r>
-        <w:rPr>
-          <w:rFonts w:ascii="Garamond" w:hAnsi="Garamond" w:cs="Times New Roman"/>
-          <w:sz w:val="28"/>
-          <w:szCs w:val="28"/>
-        </w:rPr>
-        <w:t xml:space="preserve">, as he has given the written assignment through a module book that states this project that is to be carried out. The project team consist of </w:t>
-      </w:r>
-      <w:r>
-        <w:rPr>
-          <w:rFonts w:ascii="Garamond" w:hAnsi="Garamond" w:cs="Times New Roman"/>
-          <w:sz w:val="28"/>
-          <w:szCs w:val="28"/>
-        </w:rPr>
-        <w:t>a group leader</w:t>
-      </w:r>
-      <w:r>
-        <w:rPr>
-          <w:rFonts w:ascii="Garamond" w:hAnsi="Garamond" w:cs="Times New Roman"/>
-          <w:sz w:val="28"/>
-          <w:szCs w:val="28"/>
-        </w:rPr>
-        <w:t xml:space="preserve"> </w:t>
-      </w:r>
-      <w:r>
-        <w:rPr>
-          <w:rFonts w:ascii="Garamond" w:hAnsi="Garamond" w:cs="Times New Roman"/>
-          <w:sz w:val="28"/>
-          <w:szCs w:val="28"/>
-        </w:rPr>
-        <w:t>(</w:t>
-      </w:r>
-      <w:r>
-        <w:rPr>
-          <w:rFonts w:ascii="Garamond" w:hAnsi="Garamond" w:cs="Times New Roman"/>
-          <w:sz w:val="28"/>
-          <w:szCs w:val="28"/>
-        </w:rPr>
-        <w:t>D. Ian)</w:t>
-      </w:r>
-      <w:r>
-        <w:rPr>
-          <w:rFonts w:ascii="Garamond" w:hAnsi="Garamond" w:cs="Times New Roman"/>
-          <w:sz w:val="28"/>
-          <w:szCs w:val="28"/>
-        </w:rPr>
-        <w:t>, marketing team</w:t>
-      </w:r>
-      <w:r>
-        <w:rPr>
-          <w:rFonts w:ascii="Garamond" w:hAnsi="Garamond" w:cs="Times New Roman"/>
-          <w:sz w:val="28"/>
-          <w:szCs w:val="28"/>
-        </w:rPr>
-        <w:t xml:space="preserve"> </w:t>
-      </w:r>
-      <w:r>
-        <w:rPr>
-          <w:rFonts w:ascii="Garamond" w:hAnsi="Garamond" w:cs="Times New Roman"/>
-          <w:sz w:val="28"/>
-          <w:szCs w:val="28"/>
-        </w:rPr>
-        <w:t>(</w:t>
-      </w:r>
-      <w:r>
-        <w:rPr>
-          <w:rFonts w:ascii="Garamond" w:hAnsi="Garamond" w:cs="Times New Roman"/>
-          <w:sz w:val="28"/>
-          <w:szCs w:val="28"/>
-        </w:rPr>
-        <w:t xml:space="preserve">G. Ramon &amp; G. </w:t>
-      </w:r>
-      <w:proofErr w:type="spellStart"/>
-      <w:r>
-        <w:rPr>
-          <w:rFonts w:ascii="Garamond" w:hAnsi="Garamond" w:cs="Times New Roman"/>
-          <w:sz w:val="28"/>
-          <w:szCs w:val="28"/>
-        </w:rPr>
-        <w:t>Alexandru</w:t>
-      </w:r>
-      <w:proofErr w:type="spellEnd"/>
-      <w:r>
-        <w:rPr>
-          <w:rFonts w:ascii="Garamond" w:hAnsi="Garamond" w:cs="Times New Roman"/>
-          <w:sz w:val="28"/>
-          <w:szCs w:val="28"/>
-        </w:rPr>
-        <w:t>)</w:t>
-      </w:r>
-      <w:r>
-        <w:rPr>
-          <w:rFonts w:ascii="Garamond" w:hAnsi="Garamond" w:cs="Times New Roman"/>
-          <w:sz w:val="28"/>
-          <w:szCs w:val="28"/>
-        </w:rPr>
-        <w:t>, treasurers</w:t>
-      </w:r>
-      <w:r>
-        <w:rPr>
-          <w:rFonts w:ascii="Garamond" w:hAnsi="Garamond" w:cs="Times New Roman"/>
-          <w:sz w:val="28"/>
-          <w:szCs w:val="28"/>
-        </w:rPr>
-        <w:t xml:space="preserve"> (D. </w:t>
-      </w:r>
-      <w:proofErr w:type="spellStart"/>
-      <w:r>
-        <w:rPr>
-          <w:rFonts w:ascii="Garamond" w:hAnsi="Garamond" w:cs="Times New Roman"/>
-          <w:sz w:val="28"/>
-          <w:szCs w:val="28"/>
-        </w:rPr>
-        <w:t>Zaco</w:t>
-      </w:r>
-      <w:proofErr w:type="spellEnd"/>
-      <w:r>
-        <w:rPr>
-          <w:rFonts w:ascii="Garamond" w:hAnsi="Garamond" w:cs="Times New Roman"/>
-          <w:sz w:val="28"/>
-          <w:szCs w:val="28"/>
-        </w:rPr>
-        <w:t xml:space="preserve"> &amp; S. Gideon)</w:t>
-      </w:r>
-      <w:r>
-        <w:rPr>
-          <w:rFonts w:ascii="Garamond" w:hAnsi="Garamond" w:cs="Times New Roman"/>
-          <w:sz w:val="28"/>
-          <w:szCs w:val="28"/>
-        </w:rPr>
-        <w:t>, and secretaries</w:t>
-      </w:r>
-      <w:r>
-        <w:rPr>
-          <w:rFonts w:ascii="Garamond" w:hAnsi="Garamond" w:cs="Times New Roman"/>
-          <w:sz w:val="28"/>
-          <w:szCs w:val="28"/>
-        </w:rPr>
-        <w:t xml:space="preserve"> (M. Nish &amp; A, Solomon).</w:t>
-      </w:r>
-      <w:r>
-        <w:rPr>
-          <w:rFonts w:ascii="Garamond" w:hAnsi="Garamond" w:cs="Times New Roman"/>
-          <w:sz w:val="28"/>
-          <w:szCs w:val="28"/>
-        </w:rPr>
-        <w:t xml:space="preserve"> </w:t>
-      </w:r>
+        <w:t xml:space="preserve"> of directors and their IT department. </w:t>
+      </w:r>
+    </w:p>
+    <w:p>
+      <w:pPr>
+        <w:rPr>
+          <w:rFonts w:ascii="Garamond" w:hAnsi="Garamond" w:cs="Times New Roman"/>
+          <w:sz w:val="28"/>
+          <w:szCs w:val="28"/>
+        </w:rPr>
+      </w:pPr>
       <w:bookmarkStart w:id="0" w:name="_GoBack"/>
       <w:bookmarkEnd w:id="0"/>
+      <w:r>
+        <w:rPr>
+          <w:rFonts w:ascii="Garamond" w:hAnsi="Garamond" w:cs="Times New Roman"/>
+          <w:sz w:val="28"/>
+          <w:szCs w:val="28"/>
+        </w:rPr>
+        <w:t>Motivation for this undertaking is largely in part by the fact that internationalization has been a key stance in this University</w:t>
+      </w:r>
+      <w:r>
+        <w:rPr>
+          <w:rFonts w:ascii="Garamond" w:hAnsi="Garamond" w:cs="Times New Roman"/>
+          <w:sz w:val="28"/>
+          <w:szCs w:val="28"/>
+        </w:rPr>
+        <w:t>, therefore the goal of this project is to introduce 100 international students to this institution</w:t>
+      </w:r>
+      <w:r>
+        <w:rPr>
+          <w:rFonts w:ascii="Garamond" w:hAnsi="Garamond" w:cs="Times New Roman"/>
+          <w:sz w:val="28"/>
+          <w:szCs w:val="28"/>
+        </w:rPr>
+        <w:t xml:space="preserve"> via a fully functioning website</w:t>
+      </w:r>
+      <w:r>
+        <w:rPr>
+          <w:rFonts w:ascii="Garamond" w:hAnsi="Garamond" w:cs="Times New Roman"/>
+          <w:sz w:val="28"/>
+          <w:szCs w:val="28"/>
+        </w:rPr>
+        <w:t xml:space="preserve">. </w:t>
+      </w:r>
+      <w:r>
+        <w:rPr>
+          <w:rFonts w:ascii="Garamond" w:hAnsi="Garamond" w:cs="Times New Roman"/>
+          <w:sz w:val="28"/>
+          <w:szCs w:val="28"/>
+        </w:rPr>
+        <w:t>The</w:t>
+      </w:r>
+      <w:r>
+        <w:rPr>
+          <w:rFonts w:ascii="Garamond" w:hAnsi="Garamond" w:cs="Times New Roman"/>
+          <w:sz w:val="28"/>
+          <w:szCs w:val="28"/>
+        </w:rPr>
+        <w:t xml:space="preserve"> stakeholders consist of the </w:t>
+      </w:r>
+      <w:r>
+        <w:rPr>
+          <w:rFonts w:ascii="Garamond" w:hAnsi="Garamond" w:cs="Times New Roman"/>
+          <w:sz w:val="28"/>
+          <w:szCs w:val="28"/>
+        </w:rPr>
+        <w:t>board of governors, board of directors,</w:t>
+      </w:r>
+      <w:r>
+        <w:rPr>
+          <w:rFonts w:ascii="Garamond" w:hAnsi="Garamond" w:cs="Times New Roman"/>
+          <w:sz w:val="28"/>
+          <w:szCs w:val="28"/>
+        </w:rPr>
+        <w:t xml:space="preserve"> school</w:t>
+      </w:r>
+      <w:r>
+        <w:rPr>
+          <w:rFonts w:ascii="Garamond" w:hAnsi="Garamond" w:cs="Times New Roman"/>
+          <w:sz w:val="28"/>
+          <w:szCs w:val="28"/>
+        </w:rPr>
+        <w:t xml:space="preserve"> faculty</w:t>
+      </w:r>
+      <w:r>
+        <w:rPr>
+          <w:rFonts w:ascii="Garamond" w:hAnsi="Garamond" w:cs="Times New Roman"/>
+          <w:sz w:val="28"/>
+          <w:szCs w:val="28"/>
+        </w:rPr>
+        <w:t xml:space="preserve"> and th</w:t>
+      </w:r>
+      <w:r>
+        <w:rPr>
+          <w:rFonts w:ascii="Garamond" w:hAnsi="Garamond" w:cs="Times New Roman"/>
+          <w:sz w:val="28"/>
+          <w:szCs w:val="28"/>
+        </w:rPr>
+        <w:t xml:space="preserve">e </w:t>
+      </w:r>
+      <w:r>
+        <w:rPr>
+          <w:rFonts w:ascii="Garamond" w:hAnsi="Garamond" w:cs="Times New Roman"/>
+          <w:sz w:val="28"/>
+          <w:szCs w:val="28"/>
+        </w:rPr>
+        <w:t xml:space="preserve">students and student’s </w:t>
+      </w:r>
+      <w:r>
+        <w:rPr>
+          <w:rFonts w:ascii="Garamond" w:hAnsi="Garamond" w:cs="Times New Roman"/>
+          <w:sz w:val="28"/>
+          <w:szCs w:val="28"/>
+        </w:rPr>
+        <w:t>parents</w:t>
+      </w:r>
+      <w:r>
+        <w:rPr>
+          <w:rFonts w:ascii="Garamond" w:hAnsi="Garamond" w:cs="Times New Roman"/>
+          <w:sz w:val="28"/>
+          <w:szCs w:val="28"/>
+        </w:rPr>
+        <w:t>.</w:t>
+      </w:r>
+      <w:r>
+        <w:rPr>
+          <w:rFonts w:ascii="Garamond" w:hAnsi="Garamond" w:cs="Times New Roman"/>
+          <w:sz w:val="28"/>
+          <w:szCs w:val="28"/>
+        </w:rPr>
+        <w:t xml:space="preserve"> </w:t>
+      </w:r>
+    </w:p>
+    <w:p>
+      <w:pPr>
+        <w:ind w:firstLine="720"/>
+        <w:rPr>
+          <w:rFonts w:ascii="Garamond" w:hAnsi="Garamond" w:cs="Times New Roman"/>
+          <w:sz w:val="28"/>
+          <w:szCs w:val="28"/>
+        </w:rPr>
+      </w:pPr>
+      <w:r>
+        <w:rPr>
+          <w:rFonts w:ascii="Garamond" w:hAnsi="Garamond" w:cs="Times New Roman"/>
+          <w:sz w:val="28"/>
+          <w:szCs w:val="28"/>
+        </w:rPr>
+        <w:t>The</w:t>
+      </w:r>
+      <w:r>
+        <w:rPr>
+          <w:rFonts w:ascii="Garamond" w:hAnsi="Garamond" w:cs="Times New Roman"/>
+          <w:sz w:val="28"/>
+          <w:szCs w:val="28"/>
+        </w:rPr>
+        <w:t xml:space="preserve"> University of Applied Sciences here in Emmen</w:t>
+      </w:r>
+      <w:r>
+        <w:rPr>
+          <w:rFonts w:ascii="Garamond" w:hAnsi="Garamond" w:cs="Times New Roman"/>
+          <w:sz w:val="28"/>
+          <w:szCs w:val="28"/>
+        </w:rPr>
+        <w:t>,</w:t>
+      </w:r>
+      <w:r>
+        <w:rPr>
+          <w:rFonts w:ascii="Garamond" w:hAnsi="Garamond" w:cs="Times New Roman"/>
+          <w:sz w:val="28"/>
+          <w:szCs w:val="28"/>
+        </w:rPr>
+        <w:t xml:space="preserve"> is </w:t>
+      </w:r>
+      <w:r>
+        <w:rPr>
+          <w:rFonts w:ascii="Garamond" w:hAnsi="Garamond" w:cs="Times New Roman"/>
+          <w:sz w:val="28"/>
+          <w:szCs w:val="28"/>
+        </w:rPr>
+        <w:t>a</w:t>
+      </w:r>
+      <w:r>
+        <w:rPr>
+          <w:rFonts w:ascii="Garamond" w:hAnsi="Garamond" w:cs="Times New Roman"/>
+          <w:sz w:val="28"/>
+          <w:szCs w:val="28"/>
+        </w:rPr>
+        <w:t>n insti</w:t>
+      </w:r>
+      <w:r>
+        <w:rPr>
+          <w:rFonts w:ascii="Garamond" w:hAnsi="Garamond" w:cs="Times New Roman"/>
+          <w:sz w:val="28"/>
+          <w:szCs w:val="28"/>
+        </w:rPr>
+        <w:t>tution capable of turning unskilled students into skilled professionals in their respective fields of commercial economics, aeronautic angineering, banking insurance and helicopter maintenance. Th</w:t>
+      </w:r>
+      <w:r>
+        <w:rPr>
+          <w:rFonts w:ascii="Garamond" w:hAnsi="Garamond" w:cs="Times New Roman"/>
+          <w:sz w:val="28"/>
+          <w:szCs w:val="28"/>
+        </w:rPr>
+        <w:t>e</w:t>
+      </w:r>
+      <w:r>
+        <w:rPr>
+          <w:rFonts w:ascii="Garamond" w:hAnsi="Garamond" w:cs="Times New Roman"/>
+          <w:sz w:val="28"/>
+          <w:szCs w:val="28"/>
+        </w:rPr>
+        <w:t xml:space="preserve"> University</w:t>
+      </w:r>
+      <w:r>
+        <w:rPr>
+          <w:rFonts w:ascii="Garamond" w:hAnsi="Garamond" w:cs="Times New Roman"/>
+          <w:sz w:val="28"/>
+          <w:szCs w:val="28"/>
+        </w:rPr>
+        <w:t xml:space="preserve"> of applied sciences</w:t>
+      </w:r>
+      <w:r>
+        <w:rPr>
+          <w:rFonts w:ascii="Garamond" w:hAnsi="Garamond" w:cs="Times New Roman"/>
+          <w:sz w:val="28"/>
+          <w:szCs w:val="28"/>
+        </w:rPr>
+        <w:t xml:space="preserve"> holds the number 3 rank position in the </w:t>
+      </w:r>
+      <w:r>
+        <w:rPr>
+          <w:rFonts w:ascii="Garamond" w:hAnsi="Garamond" w:cs="Times New Roman"/>
+          <w:sz w:val="28"/>
+          <w:szCs w:val="28"/>
+        </w:rPr>
+        <w:t>country and</w:t>
+      </w:r>
+      <w:r>
+        <w:rPr>
+          <w:rFonts w:ascii="Garamond" w:hAnsi="Garamond" w:cs="Times New Roman"/>
+          <w:sz w:val="28"/>
+          <w:szCs w:val="28"/>
+        </w:rPr>
+        <w:t xml:space="preserve"> has owed much of their success to </w:t>
+      </w:r>
+      <w:r>
+        <w:rPr>
+          <w:rFonts w:ascii="Garamond" w:hAnsi="Garamond" w:cs="Times New Roman"/>
+          <w:sz w:val="28"/>
+          <w:szCs w:val="28"/>
+        </w:rPr>
+        <w:t>their focus on individual students rather than having large classrooms, this adds emphasis to the</w:t>
+      </w:r>
+      <w:r>
+        <w:rPr>
+          <w:rFonts w:ascii="Garamond" w:hAnsi="Garamond" w:cs="Times New Roman"/>
+          <w:sz w:val="28"/>
+          <w:szCs w:val="28"/>
+        </w:rPr>
+        <w:t xml:space="preserve"> personal approach the school takes to get to know their students</w:t>
+      </w:r>
+      <w:r>
+        <w:rPr>
+          <w:rFonts w:ascii="Garamond" w:hAnsi="Garamond" w:cs="Times New Roman"/>
+          <w:sz w:val="28"/>
+          <w:szCs w:val="28"/>
+        </w:rPr>
+        <w:t>,</w:t>
+      </w:r>
+      <w:r>
+        <w:rPr>
+          <w:rFonts w:ascii="Garamond" w:hAnsi="Garamond" w:cs="Times New Roman"/>
+          <w:sz w:val="28"/>
+          <w:szCs w:val="28"/>
+        </w:rPr>
+        <w:t xml:space="preserve"> and in result is able to assist and teach them better</w:t>
+      </w:r>
+      <w:r>
+        <w:rPr>
+          <w:rFonts w:ascii="Garamond" w:hAnsi="Garamond" w:cs="Times New Roman"/>
+          <w:sz w:val="28"/>
+          <w:szCs w:val="28"/>
+        </w:rPr>
+        <w:t xml:space="preserve">. </w:t>
+      </w:r>
+    </w:p>
+    <w:p>
+      <w:pPr>
+        <w:ind w:firstLine="720"/>
+        <w:rPr>
+          <w:rFonts w:ascii="Garamond" w:hAnsi="Garamond" w:cs="Times New Roman"/>
+          <w:sz w:val="28"/>
+          <w:szCs w:val="28"/>
+        </w:rPr>
+      </w:pPr>
+      <w:r>
+        <w:rPr>
+          <w:rFonts w:ascii="Garamond" w:hAnsi="Garamond" w:cs="Times New Roman"/>
+          <w:sz w:val="28"/>
+          <w:szCs w:val="28"/>
+        </w:rPr>
+        <w:t xml:space="preserve">The </w:t>
+      </w:r>
+      <w:r>
+        <w:rPr>
+          <w:rFonts w:ascii="Garamond" w:hAnsi="Garamond" w:cs="Times New Roman"/>
+          <w:sz w:val="28"/>
+          <w:szCs w:val="28"/>
+        </w:rPr>
+        <w:t xml:space="preserve">project manager in this case is Rene </w:t>
+      </w:r>
+      <w:proofErr w:type="spellStart"/>
+      <w:r>
+        <w:rPr>
+          <w:rFonts w:ascii="Garamond" w:hAnsi="Garamond" w:cs="Times New Roman"/>
+          <w:sz w:val="28"/>
+          <w:szCs w:val="28"/>
+        </w:rPr>
+        <w:t>Laan</w:t>
+      </w:r>
+      <w:proofErr w:type="spellEnd"/>
+      <w:r>
+        <w:rPr>
+          <w:rFonts w:ascii="Garamond" w:hAnsi="Garamond" w:cs="Times New Roman"/>
+          <w:sz w:val="28"/>
+          <w:szCs w:val="28"/>
+        </w:rPr>
+        <w:t xml:space="preserve">, as he has given the written assignment through a module book that states this project that is to be carried out. The project team consist of </w:t>
+      </w:r>
+      <w:r>
+        <w:rPr>
+          <w:rFonts w:ascii="Garamond" w:hAnsi="Garamond" w:cs="Times New Roman"/>
+          <w:sz w:val="28"/>
+          <w:szCs w:val="28"/>
+        </w:rPr>
+        <w:t>a group leader</w:t>
+      </w:r>
+      <w:r>
+        <w:rPr>
+          <w:rFonts w:ascii="Garamond" w:hAnsi="Garamond" w:cs="Times New Roman"/>
+          <w:sz w:val="28"/>
+          <w:szCs w:val="28"/>
+        </w:rPr>
+        <w:t xml:space="preserve"> </w:t>
+      </w:r>
+      <w:r>
+        <w:rPr>
+          <w:rFonts w:ascii="Garamond" w:hAnsi="Garamond" w:cs="Times New Roman"/>
+          <w:sz w:val="28"/>
+          <w:szCs w:val="28"/>
+        </w:rPr>
+        <w:t>(</w:t>
+      </w:r>
+      <w:r>
+        <w:rPr>
+          <w:rFonts w:ascii="Garamond" w:hAnsi="Garamond" w:cs="Times New Roman"/>
+          <w:sz w:val="28"/>
+          <w:szCs w:val="28"/>
+        </w:rPr>
+        <w:t>D. Ian)</w:t>
+      </w:r>
+      <w:r>
+        <w:rPr>
+          <w:rFonts w:ascii="Garamond" w:hAnsi="Garamond" w:cs="Times New Roman"/>
+          <w:sz w:val="28"/>
+          <w:szCs w:val="28"/>
+        </w:rPr>
+        <w:t>, marketing team</w:t>
+      </w:r>
+      <w:r>
+        <w:rPr>
+          <w:rFonts w:ascii="Garamond" w:hAnsi="Garamond" w:cs="Times New Roman"/>
+          <w:sz w:val="28"/>
+          <w:szCs w:val="28"/>
+        </w:rPr>
+        <w:t xml:space="preserve"> </w:t>
+      </w:r>
+      <w:r>
+        <w:rPr>
+          <w:rFonts w:ascii="Garamond" w:hAnsi="Garamond" w:cs="Times New Roman"/>
+          <w:sz w:val="28"/>
+          <w:szCs w:val="28"/>
+        </w:rPr>
+        <w:t>(</w:t>
+      </w:r>
+      <w:r>
+        <w:rPr>
+          <w:rFonts w:ascii="Garamond" w:hAnsi="Garamond" w:cs="Times New Roman"/>
+          <w:sz w:val="28"/>
+          <w:szCs w:val="28"/>
+        </w:rPr>
+        <w:t xml:space="preserve">G. Ramon &amp; G. </w:t>
+      </w:r>
+      <w:proofErr w:type="spellStart"/>
+      <w:r>
+        <w:rPr>
+          <w:rFonts w:ascii="Garamond" w:hAnsi="Garamond" w:cs="Times New Roman"/>
+          <w:sz w:val="28"/>
+          <w:szCs w:val="28"/>
+        </w:rPr>
+        <w:t>Alexandru</w:t>
+      </w:r>
+      <w:proofErr w:type="spellEnd"/>
+      <w:r>
+        <w:rPr>
+          <w:rFonts w:ascii="Garamond" w:hAnsi="Garamond" w:cs="Times New Roman"/>
+          <w:sz w:val="28"/>
+          <w:szCs w:val="28"/>
+        </w:rPr>
+        <w:t>)</w:t>
+      </w:r>
+      <w:r>
+        <w:rPr>
+          <w:rFonts w:ascii="Garamond" w:hAnsi="Garamond" w:cs="Times New Roman"/>
+          <w:sz w:val="28"/>
+          <w:szCs w:val="28"/>
+        </w:rPr>
+        <w:t>, treasurers</w:t>
+      </w:r>
+      <w:r>
+        <w:rPr>
+          <w:rFonts w:ascii="Garamond" w:hAnsi="Garamond" w:cs="Times New Roman"/>
+          <w:sz w:val="28"/>
+          <w:szCs w:val="28"/>
+        </w:rPr>
+        <w:t xml:space="preserve"> (D. </w:t>
+      </w:r>
+      <w:proofErr w:type="spellStart"/>
+      <w:r>
+        <w:rPr>
+          <w:rFonts w:ascii="Garamond" w:hAnsi="Garamond" w:cs="Times New Roman"/>
+          <w:sz w:val="28"/>
+          <w:szCs w:val="28"/>
+        </w:rPr>
+        <w:t>Zaco</w:t>
+      </w:r>
+      <w:proofErr w:type="spellEnd"/>
+      <w:r>
+        <w:rPr>
+          <w:rFonts w:ascii="Garamond" w:hAnsi="Garamond" w:cs="Times New Roman"/>
+          <w:sz w:val="28"/>
+          <w:szCs w:val="28"/>
+        </w:rPr>
+        <w:t xml:space="preserve"> &amp; S. Gideon)</w:t>
+      </w:r>
+      <w:r>
+        <w:rPr>
+          <w:rFonts w:ascii="Garamond" w:hAnsi="Garamond" w:cs="Times New Roman"/>
+          <w:sz w:val="28"/>
+          <w:szCs w:val="28"/>
+        </w:rPr>
+        <w:t>, and secretaries</w:t>
+      </w:r>
+      <w:r>
+        <w:rPr>
+          <w:rFonts w:ascii="Garamond" w:hAnsi="Garamond" w:cs="Times New Roman"/>
+          <w:sz w:val="28"/>
+          <w:szCs w:val="28"/>
+        </w:rPr>
+        <w:t xml:space="preserve"> (M. Nish &amp; A, Solomon).</w:t>
+      </w:r>
+      <w:r>
+        <w:rPr>
+          <w:rFonts w:ascii="Garamond" w:hAnsi="Garamond" w:cs="Times New Roman"/>
+          <w:sz w:val="28"/>
+          <w:szCs w:val="28"/>
+        </w:rPr>
+        <w:t xml:space="preserve"> </w:t>
+      </w:r>
     </w:p>
     <w:sectPr>
       <w:pgSz w:w="11900" w:h="16840"/>
